--- a/year3/Operating systems/lab2/theory.docx
+++ b/year3/Operating systems/lab2/theory.docx
@@ -315,9 +315,105 @@
           <w:sz w:val="18"/>
           <w:szCs w:val="18"/>
           <w:highlight w:val="lightGray"/>
-          <w:lang w:val="en-US"/>
-        </w:rPr>
-        <w:t xml:space="preserve"> -S *.ko | grep /lib/modules</w:t>
+        </w:rPr>
+        <w:t xml:space="preserve"> -</w:t>
+      </w:r>
+      <w:r>
+        <w:rPr>
+          <w:rFonts w:ascii="Cascadia Code Light" w:hAnsi="Cascadia Code Light"/>
+          <w:sz w:val="18"/>
+          <w:szCs w:val="18"/>
+          <w:highlight w:val="lightGray"/>
+          <w:lang w:val="en-US"/>
+        </w:rPr>
+        <w:t>S</w:t>
+      </w:r>
+      <w:r>
+        <w:rPr>
+          <w:rFonts w:ascii="Cascadia Code Light" w:hAnsi="Cascadia Code Light"/>
+          <w:sz w:val="18"/>
+          <w:szCs w:val="18"/>
+          <w:highlight w:val="lightGray"/>
+        </w:rPr>
+        <w:t xml:space="preserve"> </w:t>
+      </w:r>
+      <w:proofErr w:type="gramStart"/>
+      <w:r>
+        <w:rPr>
+          <w:rFonts w:ascii="Cascadia Code Light" w:hAnsi="Cascadia Code Light"/>
+          <w:sz w:val="18"/>
+          <w:szCs w:val="18"/>
+          <w:highlight w:val="lightGray"/>
+        </w:rPr>
+        <w:t>*.</w:t>
+      </w:r>
+      <w:r>
+        <w:rPr>
+          <w:rFonts w:ascii="Cascadia Code Light" w:hAnsi="Cascadia Code Light"/>
+          <w:sz w:val="18"/>
+          <w:szCs w:val="18"/>
+          <w:highlight w:val="lightGray"/>
+          <w:lang w:val="en-US"/>
+        </w:rPr>
+        <w:t>ko</w:t>
+      </w:r>
+      <w:proofErr w:type="gramEnd"/>
+      <w:r>
+        <w:rPr>
+          <w:rFonts w:ascii="Cascadia Code Light" w:hAnsi="Cascadia Code Light"/>
+          <w:sz w:val="18"/>
+          <w:szCs w:val="18"/>
+          <w:highlight w:val="lightGray"/>
+        </w:rPr>
+        <w:t xml:space="preserve"> | </w:t>
+      </w:r>
+      <w:r>
+        <w:rPr>
+          <w:rFonts w:ascii="Cascadia Code Light" w:hAnsi="Cascadia Code Light"/>
+          <w:sz w:val="18"/>
+          <w:szCs w:val="18"/>
+          <w:highlight w:val="lightGray"/>
+          <w:lang w:val="en-US"/>
+        </w:rPr>
+        <w:t>grep</w:t>
+      </w:r>
+      <w:r>
+        <w:rPr>
+          <w:rFonts w:ascii="Cascadia Code Light" w:hAnsi="Cascadia Code Light"/>
+          <w:sz w:val="18"/>
+          <w:szCs w:val="18"/>
+          <w:highlight w:val="lightGray"/>
+        </w:rPr>
+        <w:t xml:space="preserve"> /</w:t>
+      </w:r>
+      <w:r>
+        <w:rPr>
+          <w:rFonts w:ascii="Cascadia Code Light" w:hAnsi="Cascadia Code Light"/>
+          <w:sz w:val="18"/>
+          <w:szCs w:val="18"/>
+          <w:highlight w:val="lightGray"/>
+          <w:lang w:val="en-US"/>
+        </w:rPr>
+        <w:t>lib</w:t>
+      </w:r>
+      <w:r>
+        <w:rPr>
+          <w:rFonts w:ascii="Cascadia Code Light" w:hAnsi="Cascadia Code Light"/>
+          <w:sz w:val="18"/>
+          <w:szCs w:val="18"/>
+          <w:highlight w:val="lightGray"/>
+        </w:rPr>
+        <w:t>/</w:t>
+      </w:r>
+      <w:r>
+        <w:rPr>
+          <w:rFonts w:ascii="Cascadia Code Light" w:hAnsi="Cascadia Code Light"/>
+          <w:sz w:val="18"/>
+          <w:szCs w:val="18"/>
+          <w:highlight w:val="lightGray"/>
+          <w:lang w:val="en-US"/>
+        </w:rPr>
+        <w:t>modules</w:t>
       </w:r>
       <w:r>
         <w:rPr>
@@ -375,15 +471,27 @@
           <w:lang w:val="en-US"/>
         </w:rPr>
       </w:pPr>
-      <w:r>
-        <w:rPr>
-          <w:rFonts w:ascii="Cascadia Code Light" w:hAnsi="Cascadia Code Light"/>
-          <w:sz w:val="18"/>
-          <w:szCs w:val="18"/>
-          <w:highlight w:val="lightGray"/>
-          <w:lang w:val="en-US"/>
-        </w:rPr>
-        <w:t>find  /lib/modules/$(</w:t>
+      <w:proofErr w:type="gramStart"/>
+      <w:r>
+        <w:rPr>
+          <w:rFonts w:ascii="Cascadia Code Light" w:hAnsi="Cascadia Code Light"/>
+          <w:sz w:val="18"/>
+          <w:szCs w:val="18"/>
+          <w:highlight w:val="lightGray"/>
+          <w:lang w:val="en-US"/>
+        </w:rPr>
+        <w:t>find  /</w:t>
+      </w:r>
+      <w:proofErr w:type="gramEnd"/>
+      <w:r>
+        <w:rPr>
+          <w:rFonts w:ascii="Cascadia Code Light" w:hAnsi="Cascadia Code Light"/>
+          <w:sz w:val="18"/>
+          <w:szCs w:val="18"/>
+          <w:highlight w:val="lightGray"/>
+          <w:lang w:val="en-US"/>
+        </w:rPr>
+        <w:t>lib/modules/$(</w:t>
       </w:r>
       <w:proofErr w:type="spellStart"/>
       <w:r>
@@ -645,8 +753,20 @@
           <w:highlight w:val="lightGray"/>
           <w:lang w:val="en-US"/>
         </w:rPr>
-        <w:t>/…/*.ko</w:t>
-      </w:r>
+        <w:t>/…/</w:t>
+      </w:r>
+      <w:proofErr w:type="gramStart"/>
+      <w:r>
+        <w:rPr>
+          <w:rFonts w:ascii="Cascadia Code Light" w:hAnsi="Cascadia Code Light"/>
+          <w:sz w:val="18"/>
+          <w:szCs w:val="18"/>
+          <w:highlight w:val="lightGray"/>
+          <w:lang w:val="en-US"/>
+        </w:rPr>
+        <w:t>*.ko</w:t>
+      </w:r>
+      <w:proofErr w:type="gramEnd"/>
       <w:r>
         <w:rPr>
           <w:sz w:val="24"/>
@@ -825,6 +945,663 @@
     </w:p>
     <w:p>
       <w:pPr>
+        <w:pStyle w:val="a3"/>
+        <w:numPr>
+          <w:ilvl w:val="0"/>
+          <w:numId w:val="2"/>
+        </w:numPr>
+        <w:rPr>
+          <w:sz w:val="24"/>
+          <w:szCs w:val="24"/>
+          <w:lang w:val="en-US"/>
+        </w:rPr>
+      </w:pPr>
+      <w:proofErr w:type="spellStart"/>
+      <w:r>
+        <w:rPr>
+          <w:sz w:val="24"/>
+          <w:szCs w:val="24"/>
+          <w:lang w:val="en-US"/>
+        </w:rPr>
+        <w:t>dmesg</w:t>
+      </w:r>
+      <w:proofErr w:type="spellEnd"/>
+      <w:r>
+        <w:rPr>
+          <w:sz w:val="24"/>
+          <w:szCs w:val="24"/>
+          <w:lang w:val="en-US"/>
+        </w:rPr>
+        <w:t xml:space="preserve"> – </w:t>
+      </w:r>
+      <w:r>
+        <w:rPr>
+          <w:sz w:val="24"/>
+          <w:szCs w:val="24"/>
+        </w:rPr>
+        <w:t>выводит</w:t>
+      </w:r>
+      <w:r>
+        <w:rPr>
+          <w:sz w:val="24"/>
+          <w:szCs w:val="24"/>
+          <w:lang w:val="en-US"/>
+        </w:rPr>
+        <w:t xml:space="preserve"> </w:t>
+      </w:r>
+      <w:r>
+        <w:rPr>
+          <w:sz w:val="24"/>
+          <w:szCs w:val="24"/>
+        </w:rPr>
+        <w:t>буфер</w:t>
+      </w:r>
+      <w:r>
+        <w:rPr>
+          <w:sz w:val="24"/>
+          <w:szCs w:val="24"/>
+          <w:lang w:val="en-US"/>
+        </w:rPr>
+        <w:t xml:space="preserve"> </w:t>
+      </w:r>
+      <w:r>
+        <w:rPr>
+          <w:sz w:val="24"/>
+          <w:szCs w:val="24"/>
+        </w:rPr>
+        <w:t>сообщений</w:t>
+      </w:r>
+      <w:r>
+        <w:rPr>
+          <w:sz w:val="24"/>
+          <w:szCs w:val="24"/>
+          <w:lang w:val="en-US"/>
+        </w:rPr>
+        <w:t xml:space="preserve"> </w:t>
+      </w:r>
+      <w:r>
+        <w:rPr>
+          <w:sz w:val="24"/>
+          <w:szCs w:val="24"/>
+        </w:rPr>
+        <w:t>ядра</w:t>
+      </w:r>
+      <w:r>
+        <w:rPr>
+          <w:sz w:val="24"/>
+          <w:szCs w:val="24"/>
+          <w:lang w:val="en-US"/>
+        </w:rPr>
+        <w:t xml:space="preserve"> (</w:t>
+      </w:r>
+      <w:r>
+        <w:rPr>
+          <w:sz w:val="24"/>
+          <w:szCs w:val="24"/>
+          <w:lang w:val="en-US"/>
+        </w:rPr>
+        <w:t>kernel ring buffer</w:t>
+      </w:r>
+      <w:r>
+        <w:rPr>
+          <w:sz w:val="24"/>
+          <w:szCs w:val="24"/>
+          <w:lang w:val="en-US"/>
+        </w:rPr>
+        <w:t>)</w:t>
+      </w:r>
+    </w:p>
+    <w:p>
+      <w:pPr>
+        <w:jc w:val="center"/>
+        <w:rPr>
+          <w:b/>
+          <w:bCs/>
+          <w:sz w:val="24"/>
+          <w:szCs w:val="24"/>
+        </w:rPr>
+      </w:pPr>
+      <w:r>
+        <w:rPr>
+          <w:b/>
+          <w:bCs/>
+          <w:sz w:val="24"/>
+          <w:szCs w:val="24"/>
+        </w:rPr>
+        <w:t>Написание модулей</w:t>
+      </w:r>
+    </w:p>
+    <w:p>
+      <w:pPr>
+        <w:pStyle w:val="a3"/>
+        <w:numPr>
+          <w:ilvl w:val="0"/>
+          <w:numId w:val="4"/>
+        </w:numPr>
+        <w:rPr>
+          <w:sz w:val="24"/>
+          <w:szCs w:val="24"/>
+        </w:rPr>
+      </w:pPr>
+      <w:r>
+        <w:rPr>
+          <w:sz w:val="24"/>
+          <w:szCs w:val="24"/>
+          <w:lang w:val="en-US"/>
+        </w:rPr>
+        <w:t>static</w:t>
+      </w:r>
+      <w:r>
+        <w:rPr>
+          <w:sz w:val="24"/>
+          <w:szCs w:val="24"/>
+        </w:rPr>
+        <w:t xml:space="preserve"> </w:t>
+      </w:r>
+      <w:r>
+        <w:rPr>
+          <w:sz w:val="24"/>
+          <w:szCs w:val="24"/>
+          <w:lang w:val="en-US"/>
+        </w:rPr>
+        <w:t>int</w:t>
+      </w:r>
+      <w:r>
+        <w:rPr>
+          <w:sz w:val="24"/>
+          <w:szCs w:val="24"/>
+        </w:rPr>
+        <w:t xml:space="preserve"> __</w:t>
+      </w:r>
+      <w:proofErr w:type="spellStart"/>
+      <w:r>
+        <w:rPr>
+          <w:sz w:val="24"/>
+          <w:szCs w:val="24"/>
+          <w:lang w:val="en-US"/>
+        </w:rPr>
+        <w:t>init</w:t>
+      </w:r>
+      <w:proofErr w:type="spellEnd"/>
+      <w:r>
+        <w:rPr>
+          <w:sz w:val="24"/>
+          <w:szCs w:val="24"/>
+        </w:rPr>
+        <w:t xml:space="preserve"> </w:t>
+      </w:r>
+      <w:r>
+        <w:rPr>
+          <w:sz w:val="24"/>
+          <w:szCs w:val="24"/>
+          <w:lang w:val="en-US"/>
+        </w:rPr>
+        <w:t>name</w:t>
+      </w:r>
+      <w:r>
+        <w:rPr>
+          <w:sz w:val="24"/>
+          <w:szCs w:val="24"/>
+        </w:rPr>
+        <w:t>_</w:t>
+      </w:r>
+      <w:proofErr w:type="spellStart"/>
+      <w:r>
+        <w:rPr>
+          <w:sz w:val="24"/>
+          <w:szCs w:val="24"/>
+          <w:lang w:val="en-US"/>
+        </w:rPr>
+        <w:t>init</w:t>
+      </w:r>
+      <w:proofErr w:type="spellEnd"/>
+      <w:r>
+        <w:rPr>
+          <w:sz w:val="24"/>
+          <w:szCs w:val="24"/>
+        </w:rPr>
+        <w:t>(</w:t>
+      </w:r>
+      <w:r>
+        <w:rPr>
+          <w:sz w:val="24"/>
+          <w:szCs w:val="24"/>
+          <w:lang w:val="en-US"/>
+        </w:rPr>
+        <w:t>void</w:t>
+      </w:r>
+      <w:r>
+        <w:rPr>
+          <w:sz w:val="24"/>
+          <w:szCs w:val="24"/>
+        </w:rPr>
+        <w:t>) -</w:t>
+      </w:r>
+      <w:r>
+        <w:rPr>
+          <w:sz w:val="24"/>
+          <w:szCs w:val="24"/>
+        </w:rPr>
+        <w:t xml:space="preserve"> </w:t>
+      </w:r>
+      <w:r>
+        <w:rPr>
+          <w:sz w:val="24"/>
+          <w:szCs w:val="24"/>
+        </w:rPr>
+        <w:t xml:space="preserve">Функция которая вызывается, когда модуль загружается в ядро (возвращает </w:t>
+      </w:r>
+      <w:r>
+        <w:rPr>
+          <w:sz w:val="24"/>
+          <w:szCs w:val="24"/>
+          <w:lang w:val="en-US"/>
+        </w:rPr>
+        <w:t>int</w:t>
+      </w:r>
+      <w:r>
+        <w:rPr>
+          <w:sz w:val="24"/>
+          <w:szCs w:val="24"/>
+        </w:rPr>
+        <w:t>)</w:t>
+      </w:r>
+    </w:p>
+    <w:p>
+      <w:pPr>
+        <w:pStyle w:val="a3"/>
+        <w:numPr>
+          <w:ilvl w:val="0"/>
+          <w:numId w:val="4"/>
+        </w:numPr>
+        <w:rPr>
+          <w:sz w:val="24"/>
+          <w:szCs w:val="24"/>
+          <w:lang w:val="en-US"/>
+        </w:rPr>
+      </w:pPr>
+      <w:r>
+        <w:rPr>
+          <w:sz w:val="24"/>
+          <w:szCs w:val="24"/>
+          <w:lang w:val="en-US"/>
+        </w:rPr>
+        <w:t xml:space="preserve">static void __exit </w:t>
+      </w:r>
+      <w:proofErr w:type="spellStart"/>
+      <w:r>
+        <w:rPr>
+          <w:sz w:val="24"/>
+          <w:szCs w:val="24"/>
+          <w:lang w:val="en-US"/>
+        </w:rPr>
+        <w:t>name_exit</w:t>
+      </w:r>
+      <w:proofErr w:type="spellEnd"/>
+      <w:r>
+        <w:rPr>
+          <w:sz w:val="24"/>
+          <w:szCs w:val="24"/>
+          <w:lang w:val="en-US"/>
+        </w:rPr>
+        <w:t>(void)</w:t>
+      </w:r>
+    </w:p>
+    <w:p>
+      <w:pPr>
+        <w:pStyle w:val="a3"/>
+        <w:numPr>
+          <w:ilvl w:val="0"/>
+          <w:numId w:val="4"/>
+        </w:numPr>
+        <w:rPr>
+          <w:sz w:val="24"/>
+          <w:szCs w:val="24"/>
+        </w:rPr>
+      </w:pPr>
+      <w:proofErr w:type="spellStart"/>
+      <w:r>
+        <w:rPr>
+          <w:sz w:val="24"/>
+          <w:szCs w:val="24"/>
+          <w:lang w:val="en-US"/>
+        </w:rPr>
+        <w:t>printk</w:t>
+      </w:r>
+      <w:proofErr w:type="spellEnd"/>
+      <w:r>
+        <w:rPr>
+          <w:sz w:val="24"/>
+          <w:szCs w:val="24"/>
+        </w:rPr>
+        <w:t xml:space="preserve"> </w:t>
+      </w:r>
+      <w:r>
+        <w:rPr>
+          <w:sz w:val="24"/>
+          <w:szCs w:val="24"/>
+        </w:rPr>
+        <w:t>– печать сообщения в журнал консоли</w:t>
+      </w:r>
+      <w:r>
+        <w:rPr>
+          <w:sz w:val="24"/>
+          <w:szCs w:val="24"/>
+        </w:rPr>
+        <w:t xml:space="preserve"> </w:t>
+      </w:r>
+      <w:proofErr w:type="spellStart"/>
+      <w:r>
+        <w:rPr>
+          <w:sz w:val="24"/>
+          <w:szCs w:val="24"/>
+          <w:lang w:val="en-US"/>
+        </w:rPr>
+        <w:t>dmesg</w:t>
+      </w:r>
+      <w:proofErr w:type="spellEnd"/>
+      <w:r>
+        <w:rPr>
+          <w:sz w:val="24"/>
+          <w:szCs w:val="24"/>
+        </w:rPr>
+        <w:t xml:space="preserve">. Имеет </w:t>
+      </w:r>
+      <w:r>
+        <w:rPr>
+          <w:sz w:val="24"/>
+          <w:szCs w:val="24"/>
+        </w:rPr>
+        <w:t xml:space="preserve">приоритет </w:t>
+      </w:r>
+    </w:p>
+    <w:p>
+      <w:pPr>
+        <w:pStyle w:val="a3"/>
+        <w:numPr>
+          <w:ilvl w:val="1"/>
+          <w:numId w:val="4"/>
+        </w:numPr>
+        <w:rPr>
+          <w:sz w:val="24"/>
+          <w:szCs w:val="24"/>
+        </w:rPr>
+      </w:pPr>
+      <w:r>
+        <w:rPr>
+          <w:sz w:val="24"/>
+          <w:szCs w:val="24"/>
+        </w:rPr>
+        <w:t>KERN_EMERG ЯДРО</w:t>
+      </w:r>
+      <w:r>
+        <w:rPr>
+          <w:sz w:val="24"/>
+          <w:szCs w:val="24"/>
+        </w:rPr>
+        <w:t xml:space="preserve"> - </w:t>
+      </w:r>
+      <w:r>
+        <w:rPr>
+          <w:sz w:val="24"/>
+          <w:szCs w:val="24"/>
+        </w:rPr>
+        <w:t>Система непригодна для использования</w:t>
+      </w:r>
+    </w:p>
+    <w:p>
+      <w:pPr>
+        <w:pStyle w:val="a3"/>
+        <w:numPr>
+          <w:ilvl w:val="1"/>
+          <w:numId w:val="4"/>
+        </w:numPr>
+        <w:rPr>
+          <w:sz w:val="24"/>
+          <w:szCs w:val="24"/>
+        </w:rPr>
+      </w:pPr>
+      <w:r>
+        <w:rPr>
+          <w:sz w:val="24"/>
+          <w:szCs w:val="24"/>
+        </w:rPr>
+        <w:t>KERN_ALERT</w:t>
+      </w:r>
+      <w:r>
+        <w:rPr>
+          <w:sz w:val="24"/>
+          <w:szCs w:val="24"/>
+        </w:rPr>
+        <w:t xml:space="preserve"> - </w:t>
+      </w:r>
+      <w:r>
+        <w:rPr>
+          <w:sz w:val="24"/>
+          <w:szCs w:val="24"/>
+        </w:rPr>
+        <w:t>Действия должны быть приняты немедленно</w:t>
+      </w:r>
+    </w:p>
+    <w:p>
+      <w:pPr>
+        <w:pStyle w:val="a3"/>
+        <w:numPr>
+          <w:ilvl w:val="1"/>
+          <w:numId w:val="4"/>
+        </w:numPr>
+        <w:rPr>
+          <w:sz w:val="24"/>
+          <w:szCs w:val="24"/>
+        </w:rPr>
+      </w:pPr>
+      <w:r>
+        <w:rPr>
+          <w:sz w:val="24"/>
+          <w:szCs w:val="24"/>
+        </w:rPr>
+        <w:t>КЕРН_КРИТ</w:t>
+      </w:r>
+      <w:r>
+        <w:rPr>
+          <w:sz w:val="24"/>
+          <w:szCs w:val="24"/>
+        </w:rPr>
+        <w:t xml:space="preserve"> - </w:t>
+      </w:r>
+      <w:r>
+        <w:rPr>
+          <w:sz w:val="24"/>
+          <w:szCs w:val="24"/>
+        </w:rPr>
+        <w:t>Критические условия</w:t>
+      </w:r>
+    </w:p>
+    <w:p>
+      <w:pPr>
+        <w:pStyle w:val="a3"/>
+        <w:numPr>
+          <w:ilvl w:val="1"/>
+          <w:numId w:val="4"/>
+        </w:numPr>
+        <w:rPr>
+          <w:sz w:val="24"/>
+          <w:szCs w:val="24"/>
+        </w:rPr>
+      </w:pPr>
+      <w:r>
+        <w:rPr>
+          <w:sz w:val="24"/>
+          <w:szCs w:val="24"/>
+        </w:rPr>
+        <w:t>KERN_ERR КЕРН_ЕРР</w:t>
+      </w:r>
+      <w:r>
+        <w:rPr>
+          <w:sz w:val="24"/>
+          <w:szCs w:val="24"/>
+        </w:rPr>
+        <w:t xml:space="preserve"> - </w:t>
+      </w:r>
+      <w:r>
+        <w:rPr>
+          <w:sz w:val="24"/>
+          <w:szCs w:val="24"/>
+        </w:rPr>
+        <w:t>Условия ошибки</w:t>
+      </w:r>
+    </w:p>
+    <w:p>
+      <w:pPr>
+        <w:pStyle w:val="a3"/>
+        <w:numPr>
+          <w:ilvl w:val="1"/>
+          <w:numId w:val="4"/>
+        </w:numPr>
+        <w:rPr>
+          <w:sz w:val="24"/>
+          <w:szCs w:val="24"/>
+        </w:rPr>
+      </w:pPr>
+      <w:r>
+        <w:rPr>
+          <w:sz w:val="24"/>
+          <w:szCs w:val="24"/>
+        </w:rPr>
+        <w:t>KERN_WARNING</w:t>
+      </w:r>
+      <w:r>
+        <w:rPr>
+          <w:sz w:val="24"/>
+          <w:szCs w:val="24"/>
+        </w:rPr>
+        <w:t xml:space="preserve"> - </w:t>
+      </w:r>
+      <w:r>
+        <w:rPr>
+          <w:sz w:val="24"/>
+          <w:szCs w:val="24"/>
+        </w:rPr>
+        <w:t>Условия предупреждения</w:t>
+      </w:r>
+    </w:p>
+    <w:p>
+      <w:pPr>
+        <w:pStyle w:val="a3"/>
+        <w:numPr>
+          <w:ilvl w:val="1"/>
+          <w:numId w:val="4"/>
+        </w:numPr>
+        <w:rPr>
+          <w:sz w:val="24"/>
+          <w:szCs w:val="24"/>
+        </w:rPr>
+      </w:pPr>
+      <w:r>
+        <w:rPr>
+          <w:sz w:val="24"/>
+          <w:szCs w:val="24"/>
+        </w:rPr>
+        <w:t>KERN_NOTICE</w:t>
+      </w:r>
+      <w:r>
+        <w:rPr>
+          <w:sz w:val="24"/>
+          <w:szCs w:val="24"/>
+        </w:rPr>
+        <w:t xml:space="preserve"> - </w:t>
+      </w:r>
+      <w:r>
+        <w:rPr>
+          <w:sz w:val="24"/>
+          <w:szCs w:val="24"/>
+        </w:rPr>
+        <w:t>Нормальное, но важное условие</w:t>
+      </w:r>
+    </w:p>
+    <w:p>
+      <w:pPr>
+        <w:pStyle w:val="a3"/>
+        <w:numPr>
+          <w:ilvl w:val="1"/>
+          <w:numId w:val="4"/>
+        </w:numPr>
+        <w:rPr>
+          <w:sz w:val="24"/>
+          <w:szCs w:val="24"/>
+        </w:rPr>
+      </w:pPr>
+      <w:r>
+        <w:rPr>
+          <w:sz w:val="24"/>
+          <w:szCs w:val="24"/>
+        </w:rPr>
+        <w:t>KERN_INFO</w:t>
+      </w:r>
+      <w:r>
+        <w:rPr>
+          <w:sz w:val="24"/>
+          <w:szCs w:val="24"/>
+        </w:rPr>
+        <w:t xml:space="preserve"> - </w:t>
+      </w:r>
+      <w:r>
+        <w:rPr>
+          <w:sz w:val="24"/>
+          <w:szCs w:val="24"/>
+        </w:rPr>
+        <w:t>Информационный</w:t>
+      </w:r>
+    </w:p>
+    <w:p>
+      <w:pPr>
+        <w:pStyle w:val="a3"/>
+        <w:numPr>
+          <w:ilvl w:val="1"/>
+          <w:numId w:val="4"/>
+        </w:numPr>
+        <w:rPr>
+          <w:sz w:val="24"/>
+          <w:szCs w:val="24"/>
+        </w:rPr>
+      </w:pPr>
+      <w:r>
+        <w:rPr>
+          <w:sz w:val="24"/>
+          <w:szCs w:val="24"/>
+        </w:rPr>
+        <w:t>KERN_DEBUG</w:t>
+      </w:r>
+      <w:r>
+        <w:rPr>
+          <w:sz w:val="24"/>
+          <w:szCs w:val="24"/>
+        </w:rPr>
+        <w:t xml:space="preserve"> - </w:t>
+      </w:r>
+      <w:r>
+        <w:rPr>
+          <w:sz w:val="24"/>
+          <w:szCs w:val="24"/>
+        </w:rPr>
+        <w:t>Сообщения уровня отладки</w:t>
+      </w:r>
+    </w:p>
+    <w:p>
+      <w:pPr>
+        <w:pStyle w:val="a3"/>
+        <w:numPr>
+          <w:ilvl w:val="0"/>
+          <w:numId w:val="4"/>
+        </w:numPr>
+        <w:rPr>
+          <w:sz w:val="24"/>
+          <w:szCs w:val="24"/>
+        </w:rPr>
+      </w:pPr>
+    </w:p>
+    <w:p>
+      <w:pPr>
         <w:jc w:val="center"/>
         <w:rPr>
           <w:b/>
@@ -1071,6 +1848,7 @@
         </w:numPr>
       </w:pPr>
       <w:r>
+        <w:lastRenderedPageBreak/>
         <w:t xml:space="preserve">Определить структуру каталога </w:t>
       </w:r>
     </w:p>
@@ -1345,6 +2123,11 @@
       </w:r>
     </w:p>
     <w:p>
+      <w:pPr>
+        <w:rPr>
+          <w:lang w:val="en-US"/>
+        </w:rPr>
+      </w:pPr>
       <w:r>
         <w:t xml:space="preserve">Для того, чтобы создать каталог хранения файлов в </w:t>
       </w:r>
@@ -1387,7 +2170,13 @@
         <w:t xml:space="preserve"> </w:t>
       </w:r>
       <w:r>
-        <w:t xml:space="preserve">под указанным родительским каталогом. Если </w:t>
+        <w:t>под указанным родительским каталогом. Если</w:t>
+      </w:r>
+      <w:r>
+        <w:rPr>
+          <w:lang w:val="en-US"/>
+        </w:rPr>
+        <w:t xml:space="preserve"> </w:t>
       </w:r>
       <w:r>
         <w:rPr>
@@ -1396,19 +2185,78 @@
         <w:t>parent</w:t>
       </w:r>
       <w:r>
+        <w:rPr>
+          <w:lang w:val="en-US"/>
+        </w:rPr>
         <w:t xml:space="preserve"> = </w:t>
       </w:r>
+      <w:proofErr w:type="gramStart"/>
       <w:r>
         <w:rPr>
           <w:lang w:val="en-US"/>
         </w:rPr>
         <w:t>null</w:t>
       </w:r>
-      <w:r>
-        <w:t xml:space="preserve"> </w:t>
-      </w:r>
-      <w:r>
-        <w:t xml:space="preserve">то каталог будет создан от корня </w:t>
+      <w:proofErr w:type="gramEnd"/>
+      <w:r>
+        <w:rPr>
+          <w:lang w:val="en-US"/>
+        </w:rPr>
+        <w:t xml:space="preserve"> </w:t>
+      </w:r>
+      <w:r>
+        <w:t>то</w:t>
+      </w:r>
+      <w:r>
+        <w:rPr>
+          <w:lang w:val="en-US"/>
+        </w:rPr>
+        <w:t xml:space="preserve"> </w:t>
+      </w:r>
+      <w:r>
+        <w:t>каталог</w:t>
+      </w:r>
+      <w:r>
+        <w:rPr>
+          <w:lang w:val="en-US"/>
+        </w:rPr>
+        <w:t xml:space="preserve"> </w:t>
+      </w:r>
+      <w:r>
+        <w:t>будет</w:t>
+      </w:r>
+      <w:r>
+        <w:rPr>
+          <w:lang w:val="en-US"/>
+        </w:rPr>
+        <w:t xml:space="preserve"> </w:t>
+      </w:r>
+      <w:r>
+        <w:t>создан</w:t>
+      </w:r>
+      <w:r>
+        <w:rPr>
+          <w:lang w:val="en-US"/>
+        </w:rPr>
+        <w:t xml:space="preserve"> </w:t>
+      </w:r>
+      <w:r>
+        <w:t>от</w:t>
+      </w:r>
+      <w:r>
+        <w:rPr>
+          <w:lang w:val="en-US"/>
+        </w:rPr>
+        <w:t xml:space="preserve"> </w:t>
+      </w:r>
+      <w:r>
+        <w:t>корня</w:t>
+      </w:r>
+      <w:r>
+        <w:rPr>
+          <w:lang w:val="en-US"/>
+        </w:rPr>
+        <w:t xml:space="preserve"> </w:t>
       </w:r>
     </w:p>
     <w:p>
@@ -1461,18 +2309,40 @@
           <w:highlight w:val="lightGray"/>
           <w:lang w:val="en-US"/>
         </w:rPr>
-        <w:t>debugfs_create_dir</w:t>
-      </w:r>
-      <w:proofErr w:type="spellEnd"/>
-      <w:r>
-        <w:rPr>
-          <w:rFonts w:ascii="Cascadia Code Light" w:hAnsi="Cascadia Code Light"/>
-          <w:sz w:val="18"/>
-          <w:szCs w:val="18"/>
-          <w:highlight w:val="lightGray"/>
-          <w:lang w:val="en-US"/>
-        </w:rPr>
-        <w:t xml:space="preserve">(const char *name, struct </w:t>
+        <w:t>debugfs_create_</w:t>
+      </w:r>
+      <w:proofErr w:type="gramStart"/>
+      <w:r>
+        <w:rPr>
+          <w:rFonts w:ascii="Cascadia Code Light" w:hAnsi="Cascadia Code Light"/>
+          <w:sz w:val="18"/>
+          <w:szCs w:val="18"/>
+          <w:highlight w:val="lightGray"/>
+          <w:lang w:val="en-US"/>
+        </w:rPr>
+        <w:t>dir</w:t>
+      </w:r>
+      <w:proofErr w:type="spellEnd"/>
+      <w:r>
+        <w:rPr>
+          <w:rFonts w:ascii="Cascadia Code Light" w:hAnsi="Cascadia Code Light"/>
+          <w:sz w:val="18"/>
+          <w:szCs w:val="18"/>
+          <w:highlight w:val="lightGray"/>
+          <w:lang w:val="en-US"/>
+        </w:rPr>
+        <w:t>(</w:t>
+      </w:r>
+      <w:proofErr w:type="gramEnd"/>
+      <w:r>
+        <w:rPr>
+          <w:rFonts w:ascii="Cascadia Code Light" w:hAnsi="Cascadia Code Light"/>
+          <w:sz w:val="18"/>
+          <w:szCs w:val="18"/>
+          <w:highlight w:val="lightGray"/>
+          <w:lang w:val="en-US"/>
+        </w:rPr>
+        <w:t xml:space="preserve">const char *name, struct </w:t>
       </w:r>
       <w:proofErr w:type="spellStart"/>
       <w:r>
@@ -1576,8 +2446,13 @@
       <w:r>
         <w:t xml:space="preserve"> </w:t>
       </w:r>
-      <w:r>
-        <w:t>каталог в котором должен хранится файл</w:t>
+      <w:proofErr w:type="gramStart"/>
+      <w:r>
+        <w:t>каталог</w:t>
+      </w:r>
+      <w:proofErr w:type="gramEnd"/>
+      <w:r>
+        <w:t xml:space="preserve"> в котором должен хранится файл</w:t>
       </w:r>
       <w:r>
         <w:t xml:space="preserve">, </w:t>
@@ -1652,18 +2527,40 @@
           <w:highlight w:val="lightGray"/>
           <w:lang w:val="en-US"/>
         </w:rPr>
-        <w:t>debugfs_create_file</w:t>
-      </w:r>
-      <w:proofErr w:type="spellEnd"/>
-      <w:r>
-        <w:rPr>
-          <w:rFonts w:ascii="Cascadia Code Light" w:hAnsi="Cascadia Code Light"/>
-          <w:sz w:val="18"/>
-          <w:szCs w:val="18"/>
-          <w:highlight w:val="lightGray"/>
-          <w:lang w:val="en-US"/>
-        </w:rPr>
-        <w:t xml:space="preserve">(const char *name, </w:t>
+        <w:t>debugfs_create_</w:t>
+      </w:r>
+      <w:proofErr w:type="gramStart"/>
+      <w:r>
+        <w:rPr>
+          <w:rFonts w:ascii="Cascadia Code Light" w:hAnsi="Cascadia Code Light"/>
+          <w:sz w:val="18"/>
+          <w:szCs w:val="18"/>
+          <w:highlight w:val="lightGray"/>
+          <w:lang w:val="en-US"/>
+        </w:rPr>
+        <w:t>file</w:t>
+      </w:r>
+      <w:proofErr w:type="spellEnd"/>
+      <w:r>
+        <w:rPr>
+          <w:rFonts w:ascii="Cascadia Code Light" w:hAnsi="Cascadia Code Light"/>
+          <w:sz w:val="18"/>
+          <w:szCs w:val="18"/>
+          <w:highlight w:val="lightGray"/>
+          <w:lang w:val="en-US"/>
+        </w:rPr>
+        <w:t>(</w:t>
+      </w:r>
+      <w:proofErr w:type="gramEnd"/>
+      <w:r>
+        <w:rPr>
+          <w:rFonts w:ascii="Cascadia Code Light" w:hAnsi="Cascadia Code Light"/>
+          <w:sz w:val="18"/>
+          <w:szCs w:val="18"/>
+          <w:highlight w:val="lightGray"/>
+          <w:lang w:val="en-US"/>
+        </w:rPr>
+        <w:t xml:space="preserve">const char *name, </w:t>
       </w:r>
       <w:proofErr w:type="spellStart"/>
       <w:r>
@@ -1707,27 +2604,7 @@
           <w:highlight w:val="lightGray"/>
           <w:lang w:val="en-US"/>
         </w:rPr>
-        <w:t xml:space="preserve"> *parent, void *data,</w:t>
-      </w:r>
-      <w:r>
-        <w:rPr>
-          <w:rFonts w:ascii="Cascadia Code Light" w:hAnsi="Cascadia Code Light"/>
-          <w:sz w:val="18"/>
-          <w:szCs w:val="18"/>
-          <w:highlight w:val="lightGray"/>
-          <w:lang w:val="en-US"/>
-        </w:rPr>
-        <w:t xml:space="preserve"> </w:t>
-      </w:r>
-      <w:r>
-        <w:rPr>
-          <w:rFonts w:ascii="Cascadia Code Light" w:hAnsi="Cascadia Code Light"/>
-          <w:sz w:val="18"/>
-          <w:szCs w:val="18"/>
-          <w:highlight w:val="lightGray"/>
-          <w:lang w:val="en-US"/>
-        </w:rPr>
-        <w:t xml:space="preserve">const struct </w:t>
+        <w:t xml:space="preserve"> *parent, void *data, const struct </w:t>
       </w:r>
       <w:proofErr w:type="spellStart"/>
       <w:r>
@@ -1754,7 +2631,6 @@
     </w:p>
     <w:p>
       <w:r>
-        <w:lastRenderedPageBreak/>
         <w:t xml:space="preserve">В ряде случаев создание набора файловых операций на самом деле не требуется. </w:t>
       </w:r>
       <w:proofErr w:type="spellStart"/>
@@ -1884,8 +2760,9 @@
           <w:szCs w:val="18"/>
           <w:lang w:val="en-US" w:eastAsia="ru-RU"/>
         </w:rPr>
-        <w:t xml:space="preserve"> </w:t>
-      </w:r>
+        <w:t xml:space="preserve"> void debugfs_create_u64(const char *name, </w:t>
+      </w:r>
+      <w:proofErr w:type="spellStart"/>
       <w:r>
         <w:rPr>
           <w:rFonts w:ascii="Consolas" w:eastAsia="Times New Roman" w:hAnsi="Consolas" w:cs="Courier New"/>
@@ -1894,9 +2771,9 @@
           <w:szCs w:val="18"/>
           <w:lang w:val="en-US" w:eastAsia="ru-RU"/>
         </w:rPr>
-        <w:t xml:space="preserve">void debugfs_create_u64(const char *name, </w:t>
-      </w:r>
-      <w:proofErr w:type="spellStart"/>
+        <w:t>umode_t</w:t>
+      </w:r>
+      <w:proofErr w:type="spellEnd"/>
       <w:r>
         <w:rPr>
           <w:rFonts w:ascii="Consolas" w:eastAsia="Times New Roman" w:hAnsi="Consolas" w:cs="Courier New"/>
@@ -1905,38 +2782,7 @@
           <w:szCs w:val="18"/>
           <w:lang w:val="en-US" w:eastAsia="ru-RU"/>
         </w:rPr>
-        <w:t>umode_t</w:t>
-      </w:r>
-      <w:proofErr w:type="spellEnd"/>
-      <w:r>
-        <w:rPr>
-          <w:rFonts w:ascii="Consolas" w:eastAsia="Times New Roman" w:hAnsi="Consolas" w:cs="Courier New"/>
-          <w:color w:val="000000"/>
-          <w:sz w:val="18"/>
-          <w:szCs w:val="18"/>
-          <w:lang w:val="en-US" w:eastAsia="ru-RU"/>
-        </w:rPr>
-        <w:t xml:space="preserve"> mode,</w:t>
-      </w:r>
-      <w:r>
-        <w:rPr>
-          <w:rFonts w:ascii="Consolas" w:eastAsia="Times New Roman" w:hAnsi="Consolas" w:cs="Courier New"/>
-          <w:color w:val="000000"/>
-          <w:sz w:val="18"/>
-          <w:szCs w:val="18"/>
-          <w:lang w:val="en-US" w:eastAsia="ru-RU"/>
-        </w:rPr>
-        <w:t xml:space="preserve"> </w:t>
-      </w:r>
-      <w:r>
-        <w:rPr>
-          <w:rFonts w:ascii="Consolas" w:eastAsia="Times New Roman" w:hAnsi="Consolas" w:cs="Courier New"/>
-          <w:color w:val="000000"/>
-          <w:sz w:val="18"/>
-          <w:szCs w:val="18"/>
-          <w:lang w:val="en-US" w:eastAsia="ru-RU"/>
-        </w:rPr>
-        <w:t xml:space="preserve">struct </w:t>
+        <w:t xml:space="preserve"> mode, struct </w:t>
       </w:r>
       <w:proofErr w:type="spellStart"/>
       <w:r>
@@ -2050,17 +2896,7 @@
           <w:szCs w:val="18"/>
           <w:lang w:val="en-US"/>
         </w:rPr>
-        <w:t xml:space="preserve"> </w:t>
-      </w:r>
-      <w:r>
-        <w:rPr>
-          <w:rFonts w:ascii="Consolas" w:hAnsi="Consolas"/>
-          <w:color w:val="000000"/>
-          <w:sz w:val="18"/>
-          <w:szCs w:val="18"/>
-          <w:lang w:val="en-US"/>
-        </w:rPr>
-        <w:t xml:space="preserve">void debugfs_create_x32(const char *name, </w:t>
+        <w:t xml:space="preserve"> void debugfs_create_x32(const char *name, </w:t>
       </w:r>
       <w:proofErr w:type="spellStart"/>
       <w:r>
@@ -2082,27 +2918,7 @@
           <w:szCs w:val="18"/>
           <w:lang w:val="en-US"/>
         </w:rPr>
-        <w:t xml:space="preserve"> mode,</w:t>
-      </w:r>
-      <w:r>
-        <w:rPr>
-          <w:rFonts w:ascii="Consolas" w:hAnsi="Consolas"/>
-          <w:color w:val="000000"/>
-          <w:sz w:val="18"/>
-          <w:szCs w:val="18"/>
-          <w:lang w:val="en-US"/>
-        </w:rPr>
-        <w:t xml:space="preserve"> </w:t>
-      </w:r>
-      <w:r>
-        <w:rPr>
-          <w:rFonts w:ascii="Consolas" w:hAnsi="Consolas"/>
-          <w:color w:val="000000"/>
-          <w:sz w:val="18"/>
-          <w:szCs w:val="18"/>
-          <w:lang w:val="en-US"/>
-        </w:rPr>
-        <w:t xml:space="preserve">struct </w:t>
+        <w:t xml:space="preserve"> mode, struct </w:t>
       </w:r>
       <w:proofErr w:type="spellStart"/>
       <w:r>
@@ -2197,39 +3013,51 @@
           <w:szCs w:val="18"/>
           <w:lang w:val="en-US"/>
         </w:rPr>
-        <w:t xml:space="preserve"> </w:t>
-      </w:r>
-      <w:r>
-        <w:rPr>
-          <w:rFonts w:ascii="Consolas" w:hAnsi="Consolas"/>
-          <w:color w:val="000000"/>
-          <w:sz w:val="18"/>
-          <w:szCs w:val="18"/>
-          <w:lang w:val="en-US"/>
-        </w:rPr>
-        <w:t xml:space="preserve">void </w:t>
-      </w:r>
-      <w:proofErr w:type="spellStart"/>
-      <w:r>
-        <w:rPr>
-          <w:rFonts w:ascii="Consolas" w:hAnsi="Consolas"/>
-          <w:color w:val="000000"/>
-          <w:sz w:val="18"/>
-          <w:szCs w:val="18"/>
-          <w:lang w:val="en-US"/>
-        </w:rPr>
-        <w:t>debugfs_create_size_t</w:t>
-      </w:r>
-      <w:proofErr w:type="spellEnd"/>
-      <w:r>
-        <w:rPr>
-          <w:rFonts w:ascii="Consolas" w:hAnsi="Consolas"/>
-          <w:color w:val="000000"/>
-          <w:sz w:val="18"/>
-          <w:szCs w:val="18"/>
-          <w:lang w:val="en-US"/>
-        </w:rPr>
-        <w:t xml:space="preserve">(const char *name, </w:t>
+        <w:t xml:space="preserve"> void </w:t>
+      </w:r>
+      <w:proofErr w:type="spellStart"/>
+      <w:r>
+        <w:rPr>
+          <w:rFonts w:ascii="Consolas" w:hAnsi="Consolas"/>
+          <w:color w:val="000000"/>
+          <w:sz w:val="18"/>
+          <w:szCs w:val="18"/>
+          <w:lang w:val="en-US"/>
+        </w:rPr>
+        <w:t>debugfs_create_size_</w:t>
+      </w:r>
+      <w:proofErr w:type="gramStart"/>
+      <w:r>
+        <w:rPr>
+          <w:rFonts w:ascii="Consolas" w:hAnsi="Consolas"/>
+          <w:color w:val="000000"/>
+          <w:sz w:val="18"/>
+          <w:szCs w:val="18"/>
+          <w:lang w:val="en-US"/>
+        </w:rPr>
+        <w:t>t</w:t>
+      </w:r>
+      <w:proofErr w:type="spellEnd"/>
+      <w:r>
+        <w:rPr>
+          <w:rFonts w:ascii="Consolas" w:hAnsi="Consolas"/>
+          <w:color w:val="000000"/>
+          <w:sz w:val="18"/>
+          <w:szCs w:val="18"/>
+          <w:lang w:val="en-US"/>
+        </w:rPr>
+        <w:t>(</w:t>
+      </w:r>
+      <w:proofErr w:type="gramEnd"/>
+      <w:r>
+        <w:rPr>
+          <w:rFonts w:ascii="Consolas" w:hAnsi="Consolas"/>
+          <w:color w:val="000000"/>
+          <w:sz w:val="18"/>
+          <w:szCs w:val="18"/>
+          <w:lang w:val="en-US"/>
+        </w:rPr>
+        <w:t xml:space="preserve">const char *name, </w:t>
       </w:r>
       <w:proofErr w:type="spellStart"/>
       <w:r>
@@ -2251,27 +3079,7 @@
           <w:szCs w:val="18"/>
           <w:lang w:val="en-US"/>
         </w:rPr>
-        <w:t xml:space="preserve"> mode,</w:t>
-      </w:r>
-      <w:r>
-        <w:rPr>
-          <w:rFonts w:ascii="Consolas" w:hAnsi="Consolas"/>
-          <w:color w:val="000000"/>
-          <w:sz w:val="18"/>
-          <w:szCs w:val="18"/>
-          <w:lang w:val="en-US"/>
-        </w:rPr>
-        <w:t xml:space="preserve"> </w:t>
-      </w:r>
-      <w:r>
-        <w:rPr>
-          <w:rFonts w:ascii="Consolas" w:hAnsi="Consolas"/>
-          <w:color w:val="000000"/>
-          <w:sz w:val="18"/>
-          <w:szCs w:val="18"/>
-          <w:lang w:val="en-US"/>
-        </w:rPr>
-        <w:t xml:space="preserve">struct </w:t>
+        <w:t xml:space="preserve"> mode, struct </w:t>
       </w:r>
       <w:proofErr w:type="spellStart"/>
       <w:r>
@@ -2369,17 +3177,7 @@
           <w:szCs w:val="18"/>
           <w:lang w:val="en-US"/>
         </w:rPr>
-        <w:t xml:space="preserve"> </w:t>
-      </w:r>
-      <w:r>
-        <w:rPr>
-          <w:rFonts w:ascii="Consolas" w:hAnsi="Consolas"/>
-          <w:color w:val="000000"/>
-          <w:sz w:val="18"/>
-          <w:szCs w:val="18"/>
-          <w:lang w:val="en-US"/>
-        </w:rPr>
-        <w:t xml:space="preserve">struct </w:t>
+        <w:t xml:space="preserve"> struct </w:t>
       </w:r>
       <w:proofErr w:type="spellStart"/>
       <w:r>
@@ -2412,18 +3210,40 @@
           <w:szCs w:val="18"/>
           <w:lang w:val="en-US"/>
         </w:rPr>
-        <w:t>debugfs_create_ulong</w:t>
-      </w:r>
-      <w:proofErr w:type="spellEnd"/>
-      <w:r>
-        <w:rPr>
-          <w:rFonts w:ascii="Consolas" w:hAnsi="Consolas"/>
-          <w:color w:val="000000"/>
-          <w:sz w:val="18"/>
-          <w:szCs w:val="18"/>
-          <w:lang w:val="en-US"/>
-        </w:rPr>
-        <w:t xml:space="preserve">(const char *name, </w:t>
+        <w:t>debugfs_create_</w:t>
+      </w:r>
+      <w:proofErr w:type="gramStart"/>
+      <w:r>
+        <w:rPr>
+          <w:rFonts w:ascii="Consolas" w:hAnsi="Consolas"/>
+          <w:color w:val="000000"/>
+          <w:sz w:val="18"/>
+          <w:szCs w:val="18"/>
+          <w:lang w:val="en-US"/>
+        </w:rPr>
+        <w:t>ulong</w:t>
+      </w:r>
+      <w:proofErr w:type="spellEnd"/>
+      <w:r>
+        <w:rPr>
+          <w:rFonts w:ascii="Consolas" w:hAnsi="Consolas"/>
+          <w:color w:val="000000"/>
+          <w:sz w:val="18"/>
+          <w:szCs w:val="18"/>
+          <w:lang w:val="en-US"/>
+        </w:rPr>
+        <w:t>(</w:t>
+      </w:r>
+      <w:proofErr w:type="gramEnd"/>
+      <w:r>
+        <w:rPr>
+          <w:rFonts w:ascii="Consolas" w:hAnsi="Consolas"/>
+          <w:color w:val="000000"/>
+          <w:sz w:val="18"/>
+          <w:szCs w:val="18"/>
+          <w:lang w:val="en-US"/>
+        </w:rPr>
+        <w:t xml:space="preserve">const char *name, </w:t>
       </w:r>
       <w:proofErr w:type="spellStart"/>
       <w:r>
@@ -2445,27 +3265,7 @@
           <w:szCs w:val="18"/>
           <w:lang w:val="en-US"/>
         </w:rPr>
-        <w:t xml:space="preserve"> mode,</w:t>
-      </w:r>
-      <w:r>
-        <w:rPr>
-          <w:rFonts w:ascii="Consolas" w:hAnsi="Consolas"/>
-          <w:color w:val="000000"/>
-          <w:sz w:val="18"/>
-          <w:szCs w:val="18"/>
-          <w:lang w:val="en-US"/>
-        </w:rPr>
-        <w:t xml:space="preserve"> </w:t>
-      </w:r>
-      <w:r>
-        <w:rPr>
-          <w:rFonts w:ascii="Consolas" w:hAnsi="Consolas"/>
-          <w:color w:val="000000"/>
-          <w:sz w:val="18"/>
-          <w:szCs w:val="18"/>
-          <w:lang w:val="en-US"/>
-        </w:rPr>
-        <w:t xml:space="preserve">struct </w:t>
+        <w:t xml:space="preserve"> mode, struct </w:t>
       </w:r>
       <w:proofErr w:type="spellStart"/>
       <w:r>
@@ -2487,27 +3287,7 @@
           <w:szCs w:val="18"/>
           <w:lang w:val="en-US"/>
         </w:rPr>
-        <w:t xml:space="preserve"> *parent,</w:t>
-      </w:r>
-      <w:r>
-        <w:rPr>
-          <w:rFonts w:ascii="Consolas" w:hAnsi="Consolas"/>
-          <w:color w:val="000000"/>
-          <w:sz w:val="18"/>
-          <w:szCs w:val="18"/>
-          <w:lang w:val="en-US"/>
-        </w:rPr>
-        <w:t xml:space="preserve"> </w:t>
-      </w:r>
-      <w:r>
-        <w:rPr>
-          <w:rFonts w:ascii="Consolas" w:hAnsi="Consolas"/>
-          <w:color w:val="000000"/>
-          <w:sz w:val="18"/>
-          <w:szCs w:val="18"/>
-          <w:lang w:val="en-US"/>
-        </w:rPr>
-        <w:t>unsigned long *value);</w:t>
+        <w:t xml:space="preserve"> *parent, unsigned long *value);</w:t>
       </w:r>
     </w:p>
     <w:p>
@@ -2561,39 +3341,51 @@
           <w:szCs w:val="18"/>
           <w:lang w:val="en-US"/>
         </w:rPr>
-        <w:t xml:space="preserve"> </w:t>
-      </w:r>
-      <w:r>
-        <w:rPr>
-          <w:rFonts w:ascii="Consolas" w:hAnsi="Consolas"/>
-          <w:color w:val="000000"/>
-          <w:sz w:val="18"/>
-          <w:szCs w:val="18"/>
-          <w:lang w:val="en-US"/>
-        </w:rPr>
-        <w:t xml:space="preserve">void </w:t>
-      </w:r>
-      <w:proofErr w:type="spellStart"/>
-      <w:r>
-        <w:rPr>
-          <w:rFonts w:ascii="Consolas" w:hAnsi="Consolas"/>
-          <w:color w:val="000000"/>
-          <w:sz w:val="18"/>
-          <w:szCs w:val="18"/>
-          <w:lang w:val="en-US"/>
-        </w:rPr>
-        <w:t>debugfs_create_bool</w:t>
-      </w:r>
-      <w:proofErr w:type="spellEnd"/>
-      <w:r>
-        <w:rPr>
-          <w:rFonts w:ascii="Consolas" w:hAnsi="Consolas"/>
-          <w:color w:val="000000"/>
-          <w:sz w:val="18"/>
-          <w:szCs w:val="18"/>
-          <w:lang w:val="en-US"/>
-        </w:rPr>
-        <w:t xml:space="preserve">(const char *name, </w:t>
+        <w:t xml:space="preserve"> void </w:t>
+      </w:r>
+      <w:proofErr w:type="spellStart"/>
+      <w:r>
+        <w:rPr>
+          <w:rFonts w:ascii="Consolas" w:hAnsi="Consolas"/>
+          <w:color w:val="000000"/>
+          <w:sz w:val="18"/>
+          <w:szCs w:val="18"/>
+          <w:lang w:val="en-US"/>
+        </w:rPr>
+        <w:t>debugfs_create_</w:t>
+      </w:r>
+      <w:proofErr w:type="gramStart"/>
+      <w:r>
+        <w:rPr>
+          <w:rFonts w:ascii="Consolas" w:hAnsi="Consolas"/>
+          <w:color w:val="000000"/>
+          <w:sz w:val="18"/>
+          <w:szCs w:val="18"/>
+          <w:lang w:val="en-US"/>
+        </w:rPr>
+        <w:t>bool</w:t>
+      </w:r>
+      <w:proofErr w:type="spellEnd"/>
+      <w:r>
+        <w:rPr>
+          <w:rFonts w:ascii="Consolas" w:hAnsi="Consolas"/>
+          <w:color w:val="000000"/>
+          <w:sz w:val="18"/>
+          <w:szCs w:val="18"/>
+          <w:lang w:val="en-US"/>
+        </w:rPr>
+        <w:t>(</w:t>
+      </w:r>
+      <w:proofErr w:type="gramEnd"/>
+      <w:r>
+        <w:rPr>
+          <w:rFonts w:ascii="Consolas" w:hAnsi="Consolas"/>
+          <w:color w:val="000000"/>
+          <w:sz w:val="18"/>
+          <w:szCs w:val="18"/>
+          <w:lang w:val="en-US"/>
+        </w:rPr>
+        <w:t xml:space="preserve">const char *name, </w:t>
       </w:r>
       <w:proofErr w:type="spellStart"/>
       <w:r>
@@ -2710,18 +3502,272 @@
           <w:szCs w:val="24"/>
           <w:lang w:val="en-US"/>
         </w:rPr>
-        <w:t>PPP</w:t>
-      </w:r>
-      <w:r>
+        <w:t>net device</w:t>
+      </w:r>
+    </w:p>
+    <w:p>
+      <w:pPr>
+        <w:pStyle w:val="a3"/>
+        <w:numPr>
+          <w:ilvl w:val="0"/>
+          <w:numId w:val="6"/>
+        </w:numPr>
+        <w:rPr>
+          <w:lang w:val="en-US"/>
+        </w:rPr>
+      </w:pPr>
+      <w:r>
+        <w:rPr>
+          <w:lang w:val="en-US"/>
+        </w:rPr>
+        <w:t xml:space="preserve">name - </w:t>
+      </w:r>
+      <w:proofErr w:type="spellStart"/>
+      <w:r>
+        <w:rPr>
+          <w:lang w:val="en-US"/>
+        </w:rPr>
+        <w:t>Имя</w:t>
+      </w:r>
+      <w:proofErr w:type="spellEnd"/>
+      <w:r>
+        <w:rPr>
+          <w:lang w:val="en-US"/>
+        </w:rPr>
+        <w:t xml:space="preserve"> </w:t>
+      </w:r>
+      <w:proofErr w:type="spellStart"/>
+      <w:r>
+        <w:rPr>
+          <w:lang w:val="en-US"/>
+        </w:rPr>
+        <w:t>этого</w:t>
+      </w:r>
+      <w:proofErr w:type="spellEnd"/>
+      <w:r>
+        <w:rPr>
+          <w:lang w:val="en-US"/>
+        </w:rPr>
+        <w:t xml:space="preserve"> </w:t>
+      </w:r>
+      <w:proofErr w:type="spellStart"/>
+      <w:r>
+        <w:rPr>
+          <w:lang w:val="en-US"/>
+        </w:rPr>
+        <w:t>устройства</w:t>
+      </w:r>
+      <w:proofErr w:type="spellEnd"/>
+    </w:p>
+    <w:p>
+      <w:pPr>
+        <w:pStyle w:val="a3"/>
+        <w:numPr>
+          <w:ilvl w:val="0"/>
+          <w:numId w:val="6"/>
+        </w:numPr>
+      </w:pPr>
+      <w:r>
+        <w:rPr>
+          <w:lang w:val="en-US"/>
+        </w:rPr>
+        <w:t>state</w:t>
+      </w:r>
+      <w:r>
+        <w:t xml:space="preserve"> - </w:t>
+      </w:r>
+      <w:r>
+        <w:t>Состояние устройства. Поле включает в себя несколько флагов</w:t>
+      </w:r>
+    </w:p>
+    <w:p>
+      <w:pPr>
+        <w:pStyle w:val="a3"/>
+        <w:numPr>
+          <w:ilvl w:val="0"/>
+          <w:numId w:val="6"/>
+        </w:numPr>
+      </w:pPr>
+      <w:proofErr w:type="spellStart"/>
+      <w:r>
+        <w:t>base_addr</w:t>
+      </w:r>
+      <w:proofErr w:type="spellEnd"/>
+      <w:r>
+        <w:t xml:space="preserve"> - </w:t>
+      </w:r>
+      <w:r>
+        <w:t>Базовый адрес ввода/вывода сетевого интерфейса.</w:t>
+      </w:r>
+    </w:p>
+    <w:p>
+      <w:pPr>
+        <w:pStyle w:val="a3"/>
+        <w:numPr>
+          <w:ilvl w:val="0"/>
+          <w:numId w:val="6"/>
+        </w:numPr>
+      </w:pPr>
+      <w:proofErr w:type="spellStart"/>
+      <w:r>
+        <w:rPr>
+          <w:lang w:val="en-US"/>
+        </w:rPr>
+        <w:t>irq</w:t>
+      </w:r>
+      <w:proofErr w:type="spellEnd"/>
+      <w:r>
+        <w:rPr>
+          <w:lang w:val="en-US"/>
+        </w:rPr>
+        <w:t xml:space="preserve"> - </w:t>
+      </w:r>
+      <w:proofErr w:type="spellStart"/>
+      <w:r>
+        <w:rPr>
+          <w:lang w:val="en-US"/>
+        </w:rPr>
+        <w:t>Назначенный</w:t>
+      </w:r>
+      <w:proofErr w:type="spellEnd"/>
+      <w:r>
+        <w:rPr>
+          <w:lang w:val="en-US"/>
+        </w:rPr>
+        <w:t xml:space="preserve"> </w:t>
+      </w:r>
+      <w:proofErr w:type="spellStart"/>
+      <w:r>
+        <w:rPr>
+          <w:lang w:val="en-US"/>
+        </w:rPr>
+        <w:t>номер</w:t>
+      </w:r>
+      <w:proofErr w:type="spellEnd"/>
+      <w:r>
+        <w:rPr>
+          <w:lang w:val="en-US"/>
+        </w:rPr>
+        <w:t xml:space="preserve"> </w:t>
+      </w:r>
+      <w:proofErr w:type="spellStart"/>
+      <w:r>
+        <w:rPr>
+          <w:lang w:val="en-US"/>
+        </w:rPr>
+        <w:t>прерывания</w:t>
+      </w:r>
+      <w:proofErr w:type="spellEnd"/>
+      <w:r>
+        <w:rPr>
+          <w:lang w:val="en-US"/>
+        </w:rPr>
+        <w:t>.</w:t>
+      </w:r>
+    </w:p>
+    <w:p>
+      <w:pPr>
+        <w:pStyle w:val="a3"/>
+        <w:numPr>
+          <w:ilvl w:val="0"/>
+          <w:numId w:val="6"/>
+        </w:numPr>
+      </w:pPr>
+      <w:proofErr w:type="spellStart"/>
+      <w:r>
+        <w:t>if_port</w:t>
+      </w:r>
+      <w:proofErr w:type="spellEnd"/>
+      <w:r>
+        <w:t xml:space="preserve"> - </w:t>
+      </w:r>
+      <w:r>
+        <w:t xml:space="preserve">Порт, используемый в </w:t>
+      </w:r>
+      <w:proofErr w:type="spellStart"/>
+      <w:r>
+        <w:t>мультипортовых</w:t>
+      </w:r>
+      <w:proofErr w:type="spellEnd"/>
+      <w:r>
+        <w:t xml:space="preserve"> устройствах</w:t>
+      </w:r>
+    </w:p>
+    <w:p>
+      <w:pPr>
+        <w:pStyle w:val="a3"/>
+        <w:numPr>
+          <w:ilvl w:val="0"/>
+          <w:numId w:val="6"/>
+        </w:numPr>
+      </w:pPr>
+      <w:proofErr w:type="spellStart"/>
+      <w:r>
+        <w:t>dma</w:t>
+      </w:r>
+      <w:proofErr w:type="spellEnd"/>
+      <w:r>
+        <w:t xml:space="preserve"> - </w:t>
+      </w:r>
+      <w:r>
+        <w:t>Канал DMA, выделенный устройством.</w:t>
+      </w:r>
+    </w:p>
+    <w:p>
+      <w:pPr>
+        <w:pStyle w:val="a3"/>
+        <w:numPr>
+          <w:ilvl w:val="0"/>
+          <w:numId w:val="6"/>
+        </w:numPr>
+      </w:pPr>
+      <w:proofErr w:type="spellStart"/>
+      <w:r>
+        <w:t>mtu</w:t>
+      </w:r>
+      <w:proofErr w:type="spellEnd"/>
+      <w:r>
+        <w:t xml:space="preserve"> – </w:t>
+      </w:r>
+      <w:proofErr w:type="spellStart"/>
+      <w:r>
+        <w:t>максималный</w:t>
+      </w:r>
+      <w:proofErr w:type="spellEnd"/>
+      <w:r>
+        <w:t xml:space="preserve"> блок передачи</w:t>
+      </w:r>
+    </w:p>
+    <w:p>
+      <w:pPr>
+        <w:pStyle w:val="a3"/>
+        <w:numPr>
+          <w:ilvl w:val="0"/>
+          <w:numId w:val="6"/>
+        </w:numPr>
+      </w:pPr>
+      <w:proofErr w:type="spellStart"/>
+      <w:r>
+        <w:t>tx_queue_len</w:t>
+      </w:r>
+      <w:proofErr w:type="spellEnd"/>
+      <w:r>
+        <w:t xml:space="preserve"> - </w:t>
+      </w:r>
+      <w:r>
+        <w:t>Максимальное количество кадров, которые могут быть поставлены в очередь в очередь передачи устройства</w:t>
+      </w:r>
+    </w:p>
+    <w:p>
+      <w:pPr>
+        <w:jc w:val="center"/>
         <w:rPr>
           <w:b/>
           <w:bCs/>
           <w:sz w:val="24"/>
           <w:szCs w:val="24"/>
-          <w:lang w:val="en-US"/>
-        </w:rPr>
-        <w:t xml:space="preserve"> </w:t>
-      </w:r>
+        </w:rPr>
+      </w:pPr>
       <w:r>
         <w:rPr>
           <w:b/>
@@ -2730,27 +3776,17 @@
           <w:szCs w:val="24"/>
           <w:lang w:val="en-US"/>
         </w:rPr>
-        <w:t>channel</w:t>
-      </w:r>
-    </w:p>
-    <w:p>
-      <w:pPr>
-        <w:rPr>
-          <w:lang w:val="en-US"/>
-        </w:rPr>
-      </w:pPr>
-    </w:p>
-    <w:p>
-      <w:pPr>
-        <w:jc w:val="center"/>
+        <w:t>PCI</w:t>
+      </w:r>
+      <w:r>
         <w:rPr>
           <w:b/>
           <w:bCs/>
           <w:sz w:val="24"/>
           <w:szCs w:val="24"/>
-          <w:lang w:val="en-US"/>
-        </w:rPr>
-      </w:pPr>
+        </w:rPr>
+        <w:t xml:space="preserve"> </w:t>
+      </w:r>
       <w:r>
         <w:rPr>
           <w:b/>
@@ -2759,15 +3795,132 @@
           <w:szCs w:val="24"/>
           <w:lang w:val="en-US"/>
         </w:rPr>
-        <w:t>PCI dev</w:t>
-      </w:r>
-    </w:p>
-    <w:p>
-      <w:pPr>
-        <w:rPr>
-          <w:lang w:val="en-US"/>
-        </w:rPr>
-      </w:pPr>
+        <w:t>dev</w:t>
+      </w:r>
+    </w:p>
+    <w:p>
+      <w:r>
+        <w:t>Шина</w:t>
+      </w:r>
+      <w:r>
+        <w:t xml:space="preserve"> </w:t>
+      </w:r>
+      <w:r>
+        <w:rPr>
+          <w:lang w:val="en-US"/>
+        </w:rPr>
+        <w:t>PCI</w:t>
+      </w:r>
+      <w:r>
+        <w:t xml:space="preserve"> </w:t>
+      </w:r>
+      <w:r>
+        <w:t xml:space="preserve">позволяет подключать одновременно большое количество устройств и часто состоит из нескольких физических шин, </w:t>
+      </w:r>
+      <w:proofErr w:type="spellStart"/>
+      <w:r>
+        <w:t>соедененных</w:t>
+      </w:r>
+      <w:proofErr w:type="spellEnd"/>
+      <w:r>
+        <w:t xml:space="preserve"> друг с другом с помощью </w:t>
+      </w:r>
+      <w:r>
+        <w:rPr>
+          <w:lang w:val="en-US"/>
+        </w:rPr>
+        <w:t>PCI</w:t>
+      </w:r>
+      <w:r>
+        <w:t xml:space="preserve"> </w:t>
+      </w:r>
+      <w:r>
+        <w:rPr>
+          <w:lang w:val="en-US"/>
+        </w:rPr>
+        <w:t>bridge</w:t>
+      </w:r>
+      <w:r>
+        <w:t xml:space="preserve">. </w:t>
+      </w:r>
+      <w:r>
+        <w:t xml:space="preserve">Каждая шина имеет свой номер, у устройства на шине также есть вой номер, у каждого устройства может быть несколько функций. Тогда путь к конкретному функционалу выглядит так </w:t>
+      </w:r>
+      <w:r>
+        <w:t>&lt;</w:t>
+      </w:r>
+      <w:r>
+        <w:t>номер шины</w:t>
+      </w:r>
+      <w:r>
+        <w:t>&gt; &lt;</w:t>
+      </w:r>
+      <w:r>
+        <w:t>номер устройства</w:t>
+      </w:r>
+      <w:r>
+        <w:t>&gt; &lt;</w:t>
+      </w:r>
+      <w:r>
+        <w:t>номер функции</w:t>
+      </w:r>
+      <w:r>
+        <w:t>&gt;</w:t>
+      </w:r>
+      <w:r>
+        <w:t xml:space="preserve">. </w:t>
+      </w:r>
+    </w:p>
+    <w:p>
+      <w:r>
+        <w:t>С каждым</w:t>
+      </w:r>
+      <w:r>
+        <w:rPr>
+          <w:lang w:val="en-US"/>
+        </w:rPr>
+        <w:t>cd</w:t>
+      </w:r>
+      <w:r>
+        <w:t xml:space="preserve"> устройством на шине </w:t>
+      </w:r>
+      <w:proofErr w:type="spellStart"/>
+      <w:r>
+        <w:rPr>
+          <w:lang w:val="en-US"/>
+        </w:rPr>
+        <w:t>pci</w:t>
+      </w:r>
+      <w:proofErr w:type="spellEnd"/>
+      <w:r>
+        <w:t xml:space="preserve"> </w:t>
+      </w:r>
+      <w:r>
+        <w:t xml:space="preserve">ос связывает структуру </w:t>
+      </w:r>
+      <w:proofErr w:type="spellStart"/>
+      <w:r>
+        <w:rPr>
+          <w:lang w:val="en-US"/>
+        </w:rPr>
+        <w:t>pci</w:t>
+      </w:r>
+      <w:proofErr w:type="spellEnd"/>
+      <w:r>
+        <w:t>_</w:t>
+      </w:r>
+      <w:r>
+        <w:rPr>
+          <w:lang w:val="en-US"/>
+        </w:rPr>
+        <w:t>dev</w:t>
+      </w:r>
+      <w:r>
+        <w:t xml:space="preserve">, </w:t>
+      </w:r>
+      <w:r>
+        <w:t xml:space="preserve">для взаимодействия с ним. </w:t>
+      </w:r>
     </w:p>
     <w:sectPr>
       <w:pgSz w:w="11906" w:h="16838"/>
@@ -2782,6 +3935,119 @@
 <file path=word/numbering.xml><?xml version="1.0" encoding="utf-8"?>
 <w:numbering xmlns:wpc="http://schemas.microsoft.com/office/word/2010/wordprocessingCanvas" xmlns:cx="http://schemas.microsoft.com/office/drawing/2014/chartex" xmlns:cx1="http://schemas.microsoft.com/office/drawing/2015/9/8/chartex" xmlns:cx2="http://schemas.microsoft.com/office/drawing/2015/10/21/chartex" xmlns:cx3="http://schemas.microsoft.com/office/drawing/2016/5/9/chartex" xmlns:cx4="http://schemas.microsoft.com/office/drawing/2016/5/10/chartex" xmlns:cx5="http://schemas.microsoft.com/office/drawing/2016/5/11/chartex" xmlns:cx6="http://schemas.microsoft.com/office/drawing/2016/5/12/chartex" xmlns:cx7="http://schemas.microsoft.com/office/drawing/2016/5/13/chartex" xmlns:cx8="http://schemas.microsoft.com/office/drawing/2016/5/14/chartex" xmlns:mc="http://schemas.openxmlformats.org/markup-compatibility/2006" xmlns:aink="http://schemas.microsoft.com/office/drawing/2016/ink" xmlns:am3d="http://schemas.microsoft.com/office/drawing/2017/model3d" xmlns:o="urn:schemas-microsoft-com:office:office" xmlns:r="http://schemas.openxmlformats.org/officeDocument/2006/relationships" xmlns:m="http://schemas.openxmlformats.org/officeDocument/2006/math" xmlns:v="urn:schemas-microsoft-com:vml" xmlns:wp14="http://schemas.microsoft.com/office/word/2010/wordprocessingDrawing" xmlns:wp="http://schemas.openxmlformats.org/drawingml/2006/wordprocessingDrawing" xmlns:w10="urn:schemas-microsoft-com:office:word" xmlns:w="http://schemas.openxmlformats.org/wordprocessingml/2006/main" xmlns:w14="http://schemas.microsoft.com/office/word/2010/wordml" xmlns:w15="http://schemas.microsoft.com/office/word/2012/wordml" xmlns:w16cex="http://schemas.microsoft.com/office/word/2018/wordml/cex" xmlns:w16cid="http://schemas.microsoft.com/office/word/2016/wordml/cid" xmlns:w16="http://schemas.microsoft.com/office/word/2018/wordml" xmlns:w16sdtdh="http://schemas.microsoft.com/office/word/2020/wordml/sdtdatahash" xmlns:w16se="http://schemas.microsoft.com/office/word/2015/wordml/symex" xmlns:wpg="http://schemas.microsoft.com/office/word/2010/wordprocessingGroup" xmlns:wpi="http://schemas.microsoft.com/office/word/2010/wordprocessingInk" xmlns:wne="http://schemas.microsoft.com/office/word/2006/wordml" xmlns:wps="http://schemas.microsoft.com/office/word/2010/wordprocessingShape" mc:Ignorable="w14 w15 w16se w16cid w16 w16cex w16sdtdh wp14">
   <w:abstractNum w:abstractNumId="0" w15:restartNumberingAfterBreak="0">
+    <w:nsid w:val="20B923F4"/>
+    <w:multiLevelType w:val="hybridMultilevel"/>
+    <w:tmpl w:val="009CAA28"/>
+    <w:lvl w:ilvl="0" w:tplc="04190001">
+      <w:start w:val="1"/>
+      <w:numFmt w:val="bullet"/>
+      <w:lvlText w:val=""/>
+      <w:lvlJc w:val="left"/>
+      <w:pPr>
+        <w:ind w:left="720" w:hanging="360"/>
+      </w:pPr>
+      <w:rPr>
+        <w:rFonts w:ascii="Symbol" w:hAnsi="Symbol" w:hint="default"/>
+      </w:rPr>
+    </w:lvl>
+    <w:lvl w:ilvl="1" w:tplc="04190003">
+      <w:start w:val="1"/>
+      <w:numFmt w:val="bullet"/>
+      <w:lvlText w:val="o"/>
+      <w:lvlJc w:val="left"/>
+      <w:pPr>
+        <w:ind w:left="1440" w:hanging="360"/>
+      </w:pPr>
+      <w:rPr>
+        <w:rFonts w:ascii="Courier New" w:hAnsi="Courier New" w:cs="Courier New" w:hint="default"/>
+      </w:rPr>
+    </w:lvl>
+    <w:lvl w:ilvl="2" w:tplc="04190005" w:tentative="1">
+      <w:start w:val="1"/>
+      <w:numFmt w:val="bullet"/>
+      <w:lvlText w:val=""/>
+      <w:lvlJc w:val="left"/>
+      <w:pPr>
+        <w:ind w:left="2160" w:hanging="360"/>
+      </w:pPr>
+      <w:rPr>
+        <w:rFonts w:ascii="Wingdings" w:hAnsi="Wingdings" w:hint="default"/>
+      </w:rPr>
+    </w:lvl>
+    <w:lvl w:ilvl="3" w:tplc="04190001" w:tentative="1">
+      <w:start w:val="1"/>
+      <w:numFmt w:val="bullet"/>
+      <w:lvlText w:val=""/>
+      <w:lvlJc w:val="left"/>
+      <w:pPr>
+        <w:ind w:left="2880" w:hanging="360"/>
+      </w:pPr>
+      <w:rPr>
+        <w:rFonts w:ascii="Symbol" w:hAnsi="Symbol" w:hint="default"/>
+      </w:rPr>
+    </w:lvl>
+    <w:lvl w:ilvl="4" w:tplc="04190003" w:tentative="1">
+      <w:start w:val="1"/>
+      <w:numFmt w:val="bullet"/>
+      <w:lvlText w:val="o"/>
+      <w:lvlJc w:val="left"/>
+      <w:pPr>
+        <w:ind w:left="3600" w:hanging="360"/>
+      </w:pPr>
+      <w:rPr>
+        <w:rFonts w:ascii="Courier New" w:hAnsi="Courier New" w:cs="Courier New" w:hint="default"/>
+      </w:rPr>
+    </w:lvl>
+    <w:lvl w:ilvl="5" w:tplc="04190005" w:tentative="1">
+      <w:start w:val="1"/>
+      <w:numFmt w:val="bullet"/>
+      <w:lvlText w:val=""/>
+      <w:lvlJc w:val="left"/>
+      <w:pPr>
+        <w:ind w:left="4320" w:hanging="360"/>
+      </w:pPr>
+      <w:rPr>
+        <w:rFonts w:ascii="Wingdings" w:hAnsi="Wingdings" w:hint="default"/>
+      </w:rPr>
+    </w:lvl>
+    <w:lvl w:ilvl="6" w:tplc="04190001" w:tentative="1">
+      <w:start w:val="1"/>
+      <w:numFmt w:val="bullet"/>
+      <w:lvlText w:val=""/>
+      <w:lvlJc w:val="left"/>
+      <w:pPr>
+        <w:ind w:left="5040" w:hanging="360"/>
+      </w:pPr>
+      <w:rPr>
+        <w:rFonts w:ascii="Symbol" w:hAnsi="Symbol" w:hint="default"/>
+      </w:rPr>
+    </w:lvl>
+    <w:lvl w:ilvl="7" w:tplc="04190003" w:tentative="1">
+      <w:start w:val="1"/>
+      <w:numFmt w:val="bullet"/>
+      <w:lvlText w:val="o"/>
+      <w:lvlJc w:val="left"/>
+      <w:pPr>
+        <w:ind w:left="5760" w:hanging="360"/>
+      </w:pPr>
+      <w:rPr>
+        <w:rFonts w:ascii="Courier New" w:hAnsi="Courier New" w:cs="Courier New" w:hint="default"/>
+      </w:rPr>
+    </w:lvl>
+    <w:lvl w:ilvl="8" w:tplc="04190005" w:tentative="1">
+      <w:start w:val="1"/>
+      <w:numFmt w:val="bullet"/>
+      <w:lvlText w:val=""/>
+      <w:lvlJc w:val="left"/>
+      <w:pPr>
+        <w:ind w:left="6480" w:hanging="360"/>
+      </w:pPr>
+      <w:rPr>
+        <w:rFonts w:ascii="Wingdings" w:hAnsi="Wingdings" w:hint="default"/>
+      </w:rPr>
+    </w:lvl>
+  </w:abstractNum>
+  <w:abstractNum w:abstractNumId="1" w15:restartNumberingAfterBreak="0">
     <w:nsid w:val="347350A0"/>
     <w:multiLevelType w:val="hybridMultilevel"/>
     <w:tmpl w:val="D5747D4C"/>
@@ -2894,7 +4160,7 @@
       </w:rPr>
     </w:lvl>
   </w:abstractNum>
-  <w:abstractNum w:abstractNumId="1" w15:restartNumberingAfterBreak="0">
+  <w:abstractNum w:abstractNumId="2" w15:restartNumberingAfterBreak="0">
     <w:nsid w:val="3CD61F7B"/>
     <w:multiLevelType w:val="hybridMultilevel"/>
     <w:tmpl w:val="3D844BC6"/>
@@ -3007,7 +4273,7 @@
       </w:rPr>
     </w:lvl>
   </w:abstractNum>
-  <w:abstractNum w:abstractNumId="2" w15:restartNumberingAfterBreak="0">
+  <w:abstractNum w:abstractNumId="3" w15:restartNumberingAfterBreak="0">
     <w:nsid w:val="4D2A7A5C"/>
     <w:multiLevelType w:val="hybridMultilevel"/>
     <w:tmpl w:val="CE62142E"/>
@@ -3120,14 +4386,249 @@
       </w:rPr>
     </w:lvl>
   </w:abstractNum>
+  <w:abstractNum w:abstractNumId="4" w15:restartNumberingAfterBreak="0">
+    <w:nsid w:val="6B3D400F"/>
+    <w:multiLevelType w:val="hybridMultilevel"/>
+    <w:tmpl w:val="8DFC6198"/>
+    <w:lvl w:ilvl="0" w:tplc="04190001">
+      <w:start w:val="1"/>
+      <w:numFmt w:val="bullet"/>
+      <w:lvlText w:val=""/>
+      <w:lvlJc w:val="left"/>
+      <w:pPr>
+        <w:ind w:left="720" w:hanging="360"/>
+      </w:pPr>
+      <w:rPr>
+        <w:rFonts w:ascii="Symbol" w:hAnsi="Symbol" w:hint="default"/>
+      </w:rPr>
+    </w:lvl>
+    <w:lvl w:ilvl="1" w:tplc="04190003" w:tentative="1">
+      <w:start w:val="1"/>
+      <w:numFmt w:val="bullet"/>
+      <w:lvlText w:val="o"/>
+      <w:lvlJc w:val="left"/>
+      <w:pPr>
+        <w:ind w:left="1440" w:hanging="360"/>
+      </w:pPr>
+      <w:rPr>
+        <w:rFonts w:ascii="Courier New" w:hAnsi="Courier New" w:cs="Courier New" w:hint="default"/>
+      </w:rPr>
+    </w:lvl>
+    <w:lvl w:ilvl="2" w:tplc="04190005" w:tentative="1">
+      <w:start w:val="1"/>
+      <w:numFmt w:val="bullet"/>
+      <w:lvlText w:val=""/>
+      <w:lvlJc w:val="left"/>
+      <w:pPr>
+        <w:ind w:left="2160" w:hanging="360"/>
+      </w:pPr>
+      <w:rPr>
+        <w:rFonts w:ascii="Wingdings" w:hAnsi="Wingdings" w:hint="default"/>
+      </w:rPr>
+    </w:lvl>
+    <w:lvl w:ilvl="3" w:tplc="04190001" w:tentative="1">
+      <w:start w:val="1"/>
+      <w:numFmt w:val="bullet"/>
+      <w:lvlText w:val=""/>
+      <w:lvlJc w:val="left"/>
+      <w:pPr>
+        <w:ind w:left="2880" w:hanging="360"/>
+      </w:pPr>
+      <w:rPr>
+        <w:rFonts w:ascii="Symbol" w:hAnsi="Symbol" w:hint="default"/>
+      </w:rPr>
+    </w:lvl>
+    <w:lvl w:ilvl="4" w:tplc="04190003" w:tentative="1">
+      <w:start w:val="1"/>
+      <w:numFmt w:val="bullet"/>
+      <w:lvlText w:val="o"/>
+      <w:lvlJc w:val="left"/>
+      <w:pPr>
+        <w:ind w:left="3600" w:hanging="360"/>
+      </w:pPr>
+      <w:rPr>
+        <w:rFonts w:ascii="Courier New" w:hAnsi="Courier New" w:cs="Courier New" w:hint="default"/>
+      </w:rPr>
+    </w:lvl>
+    <w:lvl w:ilvl="5" w:tplc="04190005" w:tentative="1">
+      <w:start w:val="1"/>
+      <w:numFmt w:val="bullet"/>
+      <w:lvlText w:val=""/>
+      <w:lvlJc w:val="left"/>
+      <w:pPr>
+        <w:ind w:left="4320" w:hanging="360"/>
+      </w:pPr>
+      <w:rPr>
+        <w:rFonts w:ascii="Wingdings" w:hAnsi="Wingdings" w:hint="default"/>
+      </w:rPr>
+    </w:lvl>
+    <w:lvl w:ilvl="6" w:tplc="04190001" w:tentative="1">
+      <w:start w:val="1"/>
+      <w:numFmt w:val="bullet"/>
+      <w:lvlText w:val=""/>
+      <w:lvlJc w:val="left"/>
+      <w:pPr>
+        <w:ind w:left="5040" w:hanging="360"/>
+      </w:pPr>
+      <w:rPr>
+        <w:rFonts w:ascii="Symbol" w:hAnsi="Symbol" w:hint="default"/>
+      </w:rPr>
+    </w:lvl>
+    <w:lvl w:ilvl="7" w:tplc="04190003" w:tentative="1">
+      <w:start w:val="1"/>
+      <w:numFmt w:val="bullet"/>
+      <w:lvlText w:val="o"/>
+      <w:lvlJc w:val="left"/>
+      <w:pPr>
+        <w:ind w:left="5760" w:hanging="360"/>
+      </w:pPr>
+      <w:rPr>
+        <w:rFonts w:ascii="Courier New" w:hAnsi="Courier New" w:cs="Courier New" w:hint="default"/>
+      </w:rPr>
+    </w:lvl>
+    <w:lvl w:ilvl="8" w:tplc="04190005" w:tentative="1">
+      <w:start w:val="1"/>
+      <w:numFmt w:val="bullet"/>
+      <w:lvlText w:val=""/>
+      <w:lvlJc w:val="left"/>
+      <w:pPr>
+        <w:ind w:left="6480" w:hanging="360"/>
+      </w:pPr>
+      <w:rPr>
+        <w:rFonts w:ascii="Wingdings" w:hAnsi="Wingdings" w:hint="default"/>
+      </w:rPr>
+    </w:lvl>
+  </w:abstractNum>
+  <w:abstractNum w:abstractNumId="5" w15:restartNumberingAfterBreak="0">
+    <w:nsid w:val="6C7C2F3B"/>
+    <w:multiLevelType w:val="hybridMultilevel"/>
+    <w:tmpl w:val="3530C218"/>
+    <w:lvl w:ilvl="0" w:tplc="04190001">
+      <w:start w:val="1"/>
+      <w:numFmt w:val="bullet"/>
+      <w:lvlText w:val=""/>
+      <w:lvlJc w:val="left"/>
+      <w:pPr>
+        <w:ind w:left="720" w:hanging="360"/>
+      </w:pPr>
+      <w:rPr>
+        <w:rFonts w:ascii="Symbol" w:hAnsi="Symbol" w:hint="default"/>
+      </w:rPr>
+    </w:lvl>
+    <w:lvl w:ilvl="1" w:tplc="04190003" w:tentative="1">
+      <w:start w:val="1"/>
+      <w:numFmt w:val="bullet"/>
+      <w:lvlText w:val="o"/>
+      <w:lvlJc w:val="left"/>
+      <w:pPr>
+        <w:ind w:left="1440" w:hanging="360"/>
+      </w:pPr>
+      <w:rPr>
+        <w:rFonts w:ascii="Courier New" w:hAnsi="Courier New" w:cs="Courier New" w:hint="default"/>
+      </w:rPr>
+    </w:lvl>
+    <w:lvl w:ilvl="2" w:tplc="04190005" w:tentative="1">
+      <w:start w:val="1"/>
+      <w:numFmt w:val="bullet"/>
+      <w:lvlText w:val=""/>
+      <w:lvlJc w:val="left"/>
+      <w:pPr>
+        <w:ind w:left="2160" w:hanging="360"/>
+      </w:pPr>
+      <w:rPr>
+        <w:rFonts w:ascii="Wingdings" w:hAnsi="Wingdings" w:hint="default"/>
+      </w:rPr>
+    </w:lvl>
+    <w:lvl w:ilvl="3" w:tplc="04190001" w:tentative="1">
+      <w:start w:val="1"/>
+      <w:numFmt w:val="bullet"/>
+      <w:lvlText w:val=""/>
+      <w:lvlJc w:val="left"/>
+      <w:pPr>
+        <w:ind w:left="2880" w:hanging="360"/>
+      </w:pPr>
+      <w:rPr>
+        <w:rFonts w:ascii="Symbol" w:hAnsi="Symbol" w:hint="default"/>
+      </w:rPr>
+    </w:lvl>
+    <w:lvl w:ilvl="4" w:tplc="04190003" w:tentative="1">
+      <w:start w:val="1"/>
+      <w:numFmt w:val="bullet"/>
+      <w:lvlText w:val="o"/>
+      <w:lvlJc w:val="left"/>
+      <w:pPr>
+        <w:ind w:left="3600" w:hanging="360"/>
+      </w:pPr>
+      <w:rPr>
+        <w:rFonts w:ascii="Courier New" w:hAnsi="Courier New" w:cs="Courier New" w:hint="default"/>
+      </w:rPr>
+    </w:lvl>
+    <w:lvl w:ilvl="5" w:tplc="04190005" w:tentative="1">
+      <w:start w:val="1"/>
+      <w:numFmt w:val="bullet"/>
+      <w:lvlText w:val=""/>
+      <w:lvlJc w:val="left"/>
+      <w:pPr>
+        <w:ind w:left="4320" w:hanging="360"/>
+      </w:pPr>
+      <w:rPr>
+        <w:rFonts w:ascii="Wingdings" w:hAnsi="Wingdings" w:hint="default"/>
+      </w:rPr>
+    </w:lvl>
+    <w:lvl w:ilvl="6" w:tplc="04190001" w:tentative="1">
+      <w:start w:val="1"/>
+      <w:numFmt w:val="bullet"/>
+      <w:lvlText w:val=""/>
+      <w:lvlJc w:val="left"/>
+      <w:pPr>
+        <w:ind w:left="5040" w:hanging="360"/>
+      </w:pPr>
+      <w:rPr>
+        <w:rFonts w:ascii="Symbol" w:hAnsi="Symbol" w:hint="default"/>
+      </w:rPr>
+    </w:lvl>
+    <w:lvl w:ilvl="7" w:tplc="04190003" w:tentative="1">
+      <w:start w:val="1"/>
+      <w:numFmt w:val="bullet"/>
+      <w:lvlText w:val="o"/>
+      <w:lvlJc w:val="left"/>
+      <w:pPr>
+        <w:ind w:left="5760" w:hanging="360"/>
+      </w:pPr>
+      <w:rPr>
+        <w:rFonts w:ascii="Courier New" w:hAnsi="Courier New" w:cs="Courier New" w:hint="default"/>
+      </w:rPr>
+    </w:lvl>
+    <w:lvl w:ilvl="8" w:tplc="04190005" w:tentative="1">
+      <w:start w:val="1"/>
+      <w:numFmt w:val="bullet"/>
+      <w:lvlText w:val=""/>
+      <w:lvlJc w:val="left"/>
+      <w:pPr>
+        <w:ind w:left="6480" w:hanging="360"/>
+      </w:pPr>
+      <w:rPr>
+        <w:rFonts w:ascii="Wingdings" w:hAnsi="Wingdings" w:hint="default"/>
+      </w:rPr>
+    </w:lvl>
+  </w:abstractNum>
   <w:num w:numId="1">
+    <w:abstractNumId w:val="3"/>
+  </w:num>
+  <w:num w:numId="2">
     <w:abstractNumId w:val="2"/>
   </w:num>
-  <w:num w:numId="2">
+  <w:num w:numId="3">
     <w:abstractNumId w:val="1"/>
   </w:num>
-  <w:num w:numId="3">
+  <w:num w:numId="4">
     <w:abstractNumId w:val="0"/>
+  </w:num>
+  <w:num w:numId="5">
+    <w:abstractNumId w:val="4"/>
+  </w:num>
+  <w:num w:numId="6">
+    <w:abstractNumId w:val="5"/>
   </w:num>
 </w:numbering>
 </file>
